--- a/Assignments/case/Group1-EFCase1.docx
+++ b/Assignments/case/Group1-EFCase1.docx
@@ -552,7 +552,21 @@
           <w:rFonts w:ascii="Times New Roman" w:hAnsi="Times New Roman" w:cs="Times New Roman"/>
           <w:color w:val="000000"/>
         </w:rPr>
-        <w:t xml:space="preserve"> is the optimal choice. In fact, Zi established the company in Hangzhou’s Hi-tech Industrial Zone, and this decision paid off. Hangzhou offered an unusually supportive environment for a medtech start-up. City officials treated the high-tech zone “like a big incubator,” eager to nurture innovative companies in healthcare (as well as internet, software, electronics) . Local government programs provided strong policy support and funding: there are dedicated innovation funds and the city helped arrange free or low-interest bank loans for high-potential projects. This means Venus Medtech could access crucial early-stage capital without diluting equity – a huge advantage for a young company. Hangzhou’s government was also notably hands-off regarding ownership; officials had no interest in taking an equity stake, focusing instead on facilitating growth and industry development</w:t>
+        <w:t xml:space="preserve"> is the optimal choice. In fact, Zi established the company in Hangzhou’s Hi-tech Industrial Zone, and this decision paid off. Hangzhou offered an unusually supportive environment for a medtech start-up. City officials treated the high-tech zone “like a big incubator,” eager to nurture innovative companies in healthcare (as well as internet, software, electronics) . Local government programs provided strong policy</w:t>
+      </w:r>
+      <w:r>
+        <w:rPr>
+          <w:rFonts w:ascii="Times New Roman" w:hAnsi="Times New Roman" w:cs="Times New Roman"/>
+          <w:color w:val="000000"/>
+        </w:rPr>
+        <w:t xml:space="preserve"> </w:t>
+      </w:r>
+      <w:r>
+        <w:rPr>
+          <w:rFonts w:ascii="Times New Roman" w:hAnsi="Times New Roman" w:cs="Times New Roman"/>
+          <w:color w:val="000000"/>
+        </w:rPr>
+        <w:t>support and funding: there are dedicated innovation funds and the city helped arrange free or low-interest bank loans for high-potential projects. This means Venus Medtech could access crucial early-stage capital without diluting equity – a huge advantage for a young company. Hangzhou’s government was also notably hands-off regarding ownership; officials had no interest in taking an equity stake, focusing instead on facilitating growth and industry development</w:t>
       </w:r>
       <w:r>
         <w:rPr>
